--- a/HW2/ml.docx
+++ b/HW2/ml.docx
@@ -73,6 +73,9 @@
         <w:t xml:space="preserve"> </w:t>
       </w:r>
       <w:r>
+        <w:rPr>
+          <w:noProof/>
+        </w:rPr>
         <w:drawing>
           <wp:inline distT="0" distB="0" distL="0" distR="0" wp14:anchorId="02355FA8" wp14:editId="54A36142">
             <wp:extent cx="3632835" cy="2479301"/>
@@ -131,21 +134,33 @@
       </w:pPr>
     </w:p>
     <w:p>
+      <w:pPr>
+        <w:rPr>
+          <w:noProof/>
+        </w:rPr>
+      </w:pPr>
       <w:r>
         <w:lastRenderedPageBreak/>
         <w:t>4(c)</w:t>
       </w:r>
-    </w:p>
-    <w:p>
+      <w:r>
+        <w:rPr>
+          <w:noProof/>
+        </w:rPr>
+        <w:t xml:space="preserve"> </w:t>
+      </w:r>
+    </w:p>
+    <w:p>
+      <w:bookmarkStart w:id="0" w:name="_GoBack"/>
       <w:r>
         <w:rPr>
           <w:noProof/>
         </w:rPr>
         <w:drawing>
-          <wp:inline distT="0" distB="0" distL="0" distR="0" wp14:anchorId="1AD707C8" wp14:editId="4652563A">
-            <wp:extent cx="4966335" cy="1534777"/>
+          <wp:inline distT="0" distB="0" distL="0" distR="0" wp14:anchorId="573FB4D1" wp14:editId="3086F29E">
+            <wp:extent cx="5080635" cy="1606215"/>
             <wp:effectExtent l="0" t="0" r="0" b="0"/>
-            <wp:docPr id="3" name="圖片 3"/>
+            <wp:docPr id="10" name="圖片 10"/>
             <wp:cNvGraphicFramePr>
               <a:graphicFrameLocks xmlns:a="http://schemas.openxmlformats.org/drawingml/2006/main" noChangeAspect="1"/>
             </wp:cNvGraphicFramePr>
@@ -153,7 +168,7 @@
               <a:graphicData uri="http://schemas.openxmlformats.org/drawingml/2006/picture">
                 <pic:pic xmlns:pic="http://schemas.openxmlformats.org/drawingml/2006/picture">
                   <pic:nvPicPr>
-                    <pic:cNvPr id="3" name="螢幕快照 2018-05-02 下午9.26.21.png"/>
+                    <pic:cNvPr id="10" name="螢幕快照 2018-05-03 上午11.53.46.png"/>
                     <pic:cNvPicPr/>
                   </pic:nvPicPr>
                   <pic:blipFill>
@@ -171,7 +186,7 @@
                   <pic:spPr>
                     <a:xfrm>
                       <a:off x="0" y="0"/>
-                      <a:ext cx="4980371" cy="1539115"/>
+                      <a:ext cx="5085064" cy="1607615"/>
                     </a:xfrm>
                     <a:prstGeom prst="rect">
                       <a:avLst/>
@@ -183,6 +198,7 @@
           </wp:inline>
         </w:drawing>
       </w:r>
+      <w:bookmarkEnd w:id="0"/>
     </w:p>
     <w:p>
       <w:r>
@@ -507,8 +523,6 @@
           </wp:inline>
         </w:drawing>
       </w:r>
-      <w:bookmarkStart w:id="0" w:name="_GoBack"/>
-      <w:bookmarkEnd w:id="0"/>
     </w:p>
     <w:sectPr>
       <w:pgSz w:w="11900" w:h="16840"/>
